--- a/4067CEM Task 4 (P22014069).docx
+++ b/4067CEM Task 4 (P22014069).docx
@@ -266,7 +266,25 @@
           <w:sz w:val="20"/>
           <w:szCs w:val="20"/>
         </w:rPr>
-        <w:t>(Login page of ‘Members Area’)</w:t>
+        <w:t>(</w:t>
+      </w:r>
+      <w:r>
+        <w:rPr>
+          <w:b/>
+          <w:i/>
+          <w:sz w:val="20"/>
+          <w:szCs w:val="20"/>
+        </w:rPr>
+        <w:t xml:space="preserve">Figure 4.2: </w:t>
+      </w:r>
+      <w:r>
+        <w:rPr>
+          <w:b/>
+          <w:i/>
+          <w:sz w:val="20"/>
+          <w:szCs w:val="20"/>
+        </w:rPr>
+        <w:t>Login page of ‘Members Area’)</w:t>
       </w:r>
     </w:p>
     <w:p>
@@ -1002,13 +1020,8 @@
               <w:spacing w:line="240" w:lineRule="auto"/>
             </w:pPr>
             <w:r>
-              <w:t xml:space="preserve">System will display an error message saying that student account already </w:t>
-            </w:r>
-            <w:proofErr w:type="gramStart"/>
-            <w:r>
-              <w:t>exist</w:t>
-            </w:r>
-            <w:proofErr w:type="gramEnd"/>
+              <w:t>System will display an error message saying that student account already exist</w:t>
+            </w:r>
           </w:p>
         </w:tc>
       </w:tr>
@@ -1346,15 +1359,7 @@
               <w:spacing w:line="240" w:lineRule="auto"/>
             </w:pPr>
             <w:r>
-              <w:t xml:space="preserve">On the ‘Online </w:t>
-            </w:r>
-            <w:proofErr w:type="spellStart"/>
-            <w:r>
-              <w:t>Enrollment</w:t>
-            </w:r>
-            <w:proofErr w:type="spellEnd"/>
-            <w:r>
-              <w:t>’ page, select the course code users wish to enrol in</w:t>
+              <w:t>On the ‘Online Enrollment’ page, select the course code users wish to enrol in</w:t>
             </w:r>
           </w:p>
         </w:tc>
@@ -1461,15 +1466,7 @@
               <w:spacing w:line="240" w:lineRule="auto"/>
             </w:pPr>
             <w:r>
-              <w:t xml:space="preserve">On the ‘Online </w:t>
-            </w:r>
-            <w:proofErr w:type="spellStart"/>
-            <w:r>
-              <w:t>Enrollment</w:t>
-            </w:r>
-            <w:proofErr w:type="spellEnd"/>
-            <w:r>
-              <w:t>’ page, select the course code users wish to drop out from</w:t>
+              <w:t>On the ‘Online Enrollment’ page, select the course code users wish to drop out from</w:t>
             </w:r>
           </w:p>
         </w:tc>
